--- a/Sample Pentest permission memo.docx
+++ b/Sample Pentest permission memo.docx
@@ -15,6 +15,24 @@
           <w14:ligatures w14:val="none"/>
         </w:rPr>
       </w:pPr>
+      <w:r>
+        <w:fldChar w:fldCharType="begin"/>
+      </w:r>
+      <w:r>
+        <w:instrText>HYPERLINK "https://www.counterhack.net/permission_memo.html"</w:instrText>
+      </w:r>
+      <w:r>
+        <w:fldChar w:fldCharType="separate"/>
+      </w:r>
+      <w:r>
+        <w:rPr>
+          <w:rStyle w:val="Hyperlink"/>
+        </w:rPr>
+        <w:t>Permission Memo (counterhack.net)</w:t>
+      </w:r>
+      <w:r>
+        <w:fldChar w:fldCharType="end"/>
+      </w:r>
       <w:r>
         <w:rPr>
           <w:rFonts w:ascii="Times New Roman" w:eastAsia="Times New Roman" w:hAnsi="Times New Roman" w:cs="Times New Roman"/>
@@ -1486,6 +1504,18 @@
       <w14:ligatures w14:val="none"/>
     </w:rPr>
   </w:style>
+  <w:style w:type="character" w:styleId="Hyperlink">
+    <w:name w:val="Hyperlink"/>
+    <w:basedOn w:val="DefaultParagraphFont"/>
+    <w:uiPriority w:val="99"/>
+    <w:semiHidden/>
+    <w:unhideWhenUsed/>
+    <w:rsid w:val="007415D8"/>
+    <w:rPr>
+      <w:color w:val="0000FF"/>
+      <w:u w:val="single"/>
+    </w:rPr>
+  </w:style>
 </w:styles>
 </file>
 
